--- a/Вербицький_Артем_ІПС_21_2_Завдання.docx
+++ b/Вербицький_Артем_ІПС_21_2_Завдання.docx
@@ -1066,9 +1066,9 @@
           <w:color w:val="000000"/>
           <w:sz w:val="28"/>
           <w:szCs w:val="28"/>
-          <w:lang w:eastAsia="uk-UA"/>
-        </w:rPr>
-        <w:t>𝑛</w:t>
+          <w:lang w:val="en-US" w:eastAsia="uk-UA"/>
+        </w:rPr>
+        <w:t>V</w:t>
       </w:r>
       <w:r>
         <w:rPr>
@@ -1130,7 +1130,7 @@
           <w:szCs w:val="28"/>
           <w:lang w:eastAsia="uk-UA"/>
         </w:rPr>
-        <w:t>n</w:t>
+        <w:t>V</w:t>
       </w:r>
       <w:r>
         <w:rPr>
@@ -1182,7 +1182,7 @@
           <w:szCs w:val="28"/>
           <w:lang w:eastAsia="uk-UA"/>
         </w:rPr>
-        <w:t>n</w:t>
+        <w:t>V</w:t>
       </w:r>
       <w:r>
         <w:rPr>
@@ -1211,9 +1211,9 @@
           <w:color w:val="000000"/>
           <w:sz w:val="28"/>
           <w:szCs w:val="28"/>
-          <w:lang w:eastAsia="uk-UA"/>
-        </w:rPr>
-        <w:t>𝑛</w:t>
+          <w:lang w:val="en-US" w:eastAsia="uk-UA"/>
+        </w:rPr>
+        <w:t>V</w:t>
       </w:r>
       <w:r>
         <w:rPr>
@@ -1253,7 +1253,7 @@
           <w:szCs w:val="28"/>
           <w:lang w:eastAsia="uk-UA"/>
         </w:rPr>
-        <w:t>m</w:t>
+        <w:t>E</w:t>
       </w:r>
       <w:r>
         <w:rPr>
@@ -2152,9 +2152,8 @@
           <w:szCs w:val="28"/>
           <w:lang w:eastAsia="uk-UA"/>
         </w:rPr>
-        <w:t>O(</w:t>
-      </w:r>
-      <w:proofErr w:type="spellStart"/>
+        <w:t>O(EV</w:t>
+      </w:r>
       <w:r>
         <w:rPr>
           <w:rFonts w:ascii="Cambria Math" w:eastAsia="Times New Roman" w:hAnsi="Cambria Math" w:cs="Times New Roman"/>
@@ -2163,15 +2162,24 @@
           <w:szCs w:val="28"/>
           <w:lang w:eastAsia="uk-UA"/>
         </w:rPr>
-        <w:t>mn+log</w:t>
-      </w:r>
-      <w:proofErr w:type="spellEnd"/>
+        <w:t>+</w:t>
+      </w:r>
       <w:r>
         <w:rPr>
           <w:rFonts w:ascii="Cambria Math" w:eastAsia="Times New Roman" w:hAnsi="Cambria Math" w:cs="Times New Roman"/>
           <w:color w:val="000000"/>
           <w:sz w:val="28"/>
           <w:szCs w:val="28"/>
+          <w:lang w:eastAsia="uk-UA"/>
+        </w:rPr>
+        <w:t xml:space="preserve"> </w:t>
+      </w:r>
+      <w:r>
+        <w:rPr>
+          <w:rFonts w:ascii="Cambria Math" w:eastAsia="Times New Roman" w:hAnsi="Cambria Math" w:cs="Times New Roman"/>
+          <w:color w:val="000000"/>
+          <w:sz w:val="28"/>
+          <w:szCs w:val="28"/>
           <w:lang w:val="en-US" w:eastAsia="uk-UA"/>
         </w:rPr>
         <w:t>V</w:t>
@@ -2195,6 +2203,26 @@
           <w:szCs w:val="28"/>
           <w:lang w:eastAsia="uk-UA"/>
         </w:rPr>
+        <w:t>log</w:t>
+      </w:r>
+      <w:r>
+        <w:rPr>
+          <w:rFonts w:ascii="Cambria Math" w:eastAsia="Times New Roman" w:hAnsi="Cambria Math" w:cs="Times New Roman"/>
+          <w:color w:val="000000"/>
+          <w:sz w:val="28"/>
+          <w:szCs w:val="28"/>
+          <w:lang w:val="en-US" w:eastAsia="uk-UA"/>
+        </w:rPr>
+        <w:t>V</w:t>
+      </w:r>
+      <w:r>
+        <w:rPr>
+          <w:rFonts w:ascii="Cambria Math" w:eastAsia="Times New Roman" w:hAnsi="Cambria Math" w:cs="Times New Roman"/>
+          <w:color w:val="000000"/>
+          <w:sz w:val="28"/>
+          <w:szCs w:val="28"/>
+          <w:lang w:eastAsia="uk-UA"/>
+        </w:rPr>
         <w:t>)</w:t>
       </w:r>
       <w:r>
@@ -2207,6 +2235,8 @@
         </w:rPr>
         <w:t>.</w:t>
       </w:r>
+      <w:bookmarkStart w:id="0" w:name="_GoBack"/>
+      <w:bookmarkEnd w:id="0"/>
     </w:p>
     <w:p>
       <w:pPr>
@@ -2868,6 +2898,7 @@
           <w:szCs w:val="28"/>
         </w:rPr>
       </w:pPr>
+      <w:proofErr w:type="spellStart"/>
       <w:r>
         <w:rPr>
           <w:rFonts w:ascii="Cascadia Code SemiBold" w:hAnsi="Cascadia Code SemiBold"/>
@@ -2877,6 +2908,7 @@
         </w:rPr>
         <w:t>vector</w:t>
       </w:r>
+      <w:proofErr w:type="spellEnd"/>
       <w:r>
         <w:rPr>
           <w:rFonts w:ascii="Cascadia Code SemiBold" w:hAnsi="Cascadia Code SemiBold"/>
@@ -2885,6 +2917,7 @@
         </w:rPr>
         <w:t>&lt;</w:t>
       </w:r>
+      <w:proofErr w:type="spellStart"/>
       <w:r>
         <w:rPr>
           <w:rFonts w:ascii="Cascadia Code SemiBold" w:hAnsi="Cascadia Code SemiBold"/>
@@ -2894,6 +2927,7 @@
         </w:rPr>
         <w:t>int</w:t>
       </w:r>
+      <w:proofErr w:type="spellEnd"/>
       <w:r>
         <w:rPr>
           <w:rFonts w:ascii="Cascadia Code SemiBold" w:hAnsi="Cascadia Code SemiBold"/>
@@ -2930,6 +2964,7 @@
         </w:rPr>
         <w:t>(</w:t>
       </w:r>
+      <w:proofErr w:type="spellStart"/>
       <w:r>
         <w:rPr>
           <w:rFonts w:ascii="Cascadia Code SemiBold" w:hAnsi="Cascadia Code SemiBold"/>
@@ -2939,6 +2974,7 @@
         </w:rPr>
         <w:t>int</w:t>
       </w:r>
+      <w:proofErr w:type="spellEnd"/>
       <w:r>
         <w:rPr>
           <w:rFonts w:ascii="Cascadia Code SemiBold" w:hAnsi="Cascadia Code SemiBold"/>
@@ -2964,6 +3000,7 @@
         </w:rPr>
         <w:t xml:space="preserve">, </w:t>
       </w:r>
+      <w:proofErr w:type="spellStart"/>
       <w:r>
         <w:rPr>
           <w:rFonts w:ascii="Cascadia Code SemiBold" w:hAnsi="Cascadia Code SemiBold"/>
@@ -2973,6 +3010,7 @@
         </w:rPr>
         <w:t>vector</w:t>
       </w:r>
+      <w:proofErr w:type="spellEnd"/>
       <w:r>
         <w:rPr>
           <w:rFonts w:ascii="Cascadia Code SemiBold" w:hAnsi="Cascadia Code SemiBold"/>
@@ -3099,6 +3137,7 @@
           <w:szCs w:val="28"/>
         </w:rPr>
       </w:pPr>
+      <w:proofErr w:type="spellStart"/>
       <w:r>
         <w:rPr>
           <w:rFonts w:ascii="Cascadia Code SemiBold" w:hAnsi="Cascadia Code SemiBold"/>
@@ -3108,6 +3147,7 @@
         </w:rPr>
         <w:t>vector</w:t>
       </w:r>
+      <w:proofErr w:type="spellEnd"/>
       <w:r>
         <w:rPr>
           <w:rFonts w:ascii="Cascadia Code SemiBold" w:hAnsi="Cascadia Code SemiBold"/>
@@ -3116,6 +3156,7 @@
         </w:rPr>
         <w:t>&lt;</w:t>
       </w:r>
+      <w:proofErr w:type="spellStart"/>
       <w:r>
         <w:rPr>
           <w:rFonts w:ascii="Cascadia Code SemiBold" w:hAnsi="Cascadia Code SemiBold"/>
@@ -3125,6 +3166,7 @@
         </w:rPr>
         <w:t>int</w:t>
       </w:r>
+      <w:proofErr w:type="spellEnd"/>
       <w:r>
         <w:rPr>
           <w:rFonts w:ascii="Cascadia Code SemiBold" w:hAnsi="Cascadia Code SemiBold"/>
@@ -3161,6 +3203,7 @@
         </w:rPr>
         <w:t>(</w:t>
       </w:r>
+      <w:proofErr w:type="spellStart"/>
       <w:r>
         <w:rPr>
           <w:rFonts w:ascii="Cascadia Code SemiBold" w:hAnsi="Cascadia Code SemiBold"/>
@@ -3168,7 +3211,17 @@
           <w:sz w:val="28"/>
           <w:szCs w:val="28"/>
         </w:rPr>
-        <w:t xml:space="preserve">int </w:t>
+        <w:t>int</w:t>
+      </w:r>
+      <w:proofErr w:type="spellEnd"/>
+      <w:r>
+        <w:rPr>
+          <w:rFonts w:ascii="Cascadia Code SemiBold" w:hAnsi="Cascadia Code SemiBold"/>
+          <w:color w:val="A875FB"/>
+          <w:sz w:val="28"/>
+          <w:szCs w:val="28"/>
+        </w:rPr>
+        <w:t xml:space="preserve"> </w:t>
       </w:r>
       <w:proofErr w:type="spellStart"/>
       <w:r>
@@ -3199,6 +3252,7 @@
         </w:rPr>
         <w:t xml:space="preserve"> </w:t>
       </w:r>
+      <w:proofErr w:type="spellStart"/>
       <w:r>
         <w:rPr>
           <w:rFonts w:ascii="Cascadia Code SemiBold" w:hAnsi="Cascadia Code SemiBold"/>
@@ -3208,6 +3262,7 @@
         </w:rPr>
         <w:t>vector</w:t>
       </w:r>
+      <w:proofErr w:type="spellEnd"/>
       <w:r>
         <w:rPr>
           <w:rFonts w:ascii="Cascadia Code SemiBold" w:hAnsi="Cascadia Code SemiBold"/>
@@ -3216,6 +3271,7 @@
         </w:rPr>
         <w:t>&lt;</w:t>
       </w:r>
+      <w:proofErr w:type="spellStart"/>
       <w:r>
         <w:rPr>
           <w:rFonts w:ascii="Cascadia Code SemiBold" w:hAnsi="Cascadia Code SemiBold"/>
@@ -3225,6 +3281,7 @@
         </w:rPr>
         <w:t>vector</w:t>
       </w:r>
+      <w:proofErr w:type="spellEnd"/>
       <w:r>
         <w:rPr>
           <w:rFonts w:ascii="Cascadia Code SemiBold" w:hAnsi="Cascadia Code SemiBold"/>
@@ -3251,6 +3308,7 @@
         </w:rPr>
         <w:t>&lt;</w:t>
       </w:r>
+      <w:proofErr w:type="spellStart"/>
       <w:r>
         <w:rPr>
           <w:rFonts w:ascii="Cascadia Code SemiBold" w:hAnsi="Cascadia Code SemiBold"/>
@@ -3260,6 +3318,7 @@
         </w:rPr>
         <w:t>int</w:t>
       </w:r>
+      <w:proofErr w:type="spellEnd"/>
       <w:r>
         <w:rPr>
           <w:rFonts w:ascii="Cascadia Code SemiBold" w:hAnsi="Cascadia Code SemiBold"/>
@@ -3269,6 +3328,7 @@
         </w:rPr>
         <w:t xml:space="preserve">, </w:t>
       </w:r>
+      <w:proofErr w:type="spellStart"/>
       <w:r>
         <w:rPr>
           <w:rFonts w:ascii="Cascadia Code SemiBold" w:hAnsi="Cascadia Code SemiBold"/>
@@ -3278,6 +3338,7 @@
         </w:rPr>
         <w:t>int</w:t>
       </w:r>
+      <w:proofErr w:type="spellEnd"/>
       <w:r>
         <w:rPr>
           <w:rFonts w:ascii="Cascadia Code SemiBold" w:hAnsi="Cascadia Code SemiBold"/>
@@ -3313,6 +3374,7 @@
         </w:rPr>
         <w:t xml:space="preserve">, </w:t>
       </w:r>
+      <w:proofErr w:type="spellStart"/>
       <w:r>
         <w:rPr>
           <w:rFonts w:ascii="Cascadia Code SemiBold" w:hAnsi="Cascadia Code SemiBold"/>
@@ -3322,6 +3384,7 @@
         </w:rPr>
         <w:t>int</w:t>
       </w:r>
+      <w:proofErr w:type="spellEnd"/>
       <w:r>
         <w:rPr>
           <w:rFonts w:ascii="Cascadia Code SemiBold" w:hAnsi="Cascadia Code SemiBold"/>
@@ -3337,17 +3400,9 @@
           <w:szCs w:val="28"/>
           <w:lang w:val="en-US"/>
         </w:rPr>
-        <w:t>V</w:t>
-      </w:r>
-      <w:r>
-        <w:rPr>
-          <w:rFonts w:ascii="Cascadia Code SemiBold" w:hAnsi="Cascadia Code SemiBold"/>
-          <w:sz w:val="28"/>
-          <w:szCs w:val="28"/>
-          <w:lang w:val="en-US"/>
-        </w:rPr>
-        <w:t xml:space="preserve">, </w:t>
-      </w:r>
+        <w:t xml:space="preserve">V, </w:t>
+      </w:r>
+      <w:proofErr w:type="spellStart"/>
       <w:r>
         <w:rPr>
           <w:rFonts w:ascii="Cascadia Code SemiBold" w:hAnsi="Cascadia Code SemiBold"/>
@@ -3357,6 +3412,7 @@
         </w:rPr>
         <w:t>vector</w:t>
       </w:r>
+      <w:proofErr w:type="spellEnd"/>
       <w:r>
         <w:rPr>
           <w:rFonts w:ascii="Cascadia Code SemiBold" w:hAnsi="Cascadia Code SemiBold"/>
@@ -3365,6 +3421,7 @@
         </w:rPr>
         <w:t>&lt;</w:t>
       </w:r>
+      <w:proofErr w:type="spellStart"/>
       <w:r>
         <w:rPr>
           <w:rFonts w:ascii="Cascadia Code SemiBold" w:hAnsi="Cascadia Code SemiBold"/>
@@ -3374,6 +3431,7 @@
         </w:rPr>
         <w:t>vector</w:t>
       </w:r>
+      <w:proofErr w:type="spellEnd"/>
       <w:r>
         <w:rPr>
           <w:rFonts w:ascii="Cascadia Code SemiBold" w:hAnsi="Cascadia Code SemiBold"/>
@@ -3382,6 +3440,7 @@
         </w:rPr>
         <w:t>&lt;</w:t>
       </w:r>
+      <w:proofErr w:type="spellStart"/>
       <w:r>
         <w:rPr>
           <w:rFonts w:ascii="Cascadia Code SemiBold" w:hAnsi="Cascadia Code SemiBold"/>
@@ -3391,6 +3450,7 @@
         </w:rPr>
         <w:t>int</w:t>
       </w:r>
+      <w:proofErr w:type="spellEnd"/>
       <w:r>
         <w:rPr>
           <w:rFonts w:ascii="Cascadia Code SemiBold" w:hAnsi="Cascadia Code SemiBold"/>
@@ -3685,31 +3745,7 @@
           <w:lang w:eastAsia="uk-UA"/>
         </w:rPr>
         <w:lastRenderedPageBreak/>
-        <w:t>Тестові</w:t>
-      </w:r>
-      <w:r>
-        <w:rPr>
-          <w:rFonts w:ascii="Times New Roman" w:eastAsia="Times New Roman" w:hAnsi="Times New Roman" w:cs="Times New Roman"/>
-          <w:b/>
-          <w:bCs/>
-          <w:color w:val="000000"/>
-          <w:sz w:val="28"/>
-          <w:szCs w:val="28"/>
-          <w:lang w:eastAsia="uk-UA"/>
-        </w:rPr>
-        <w:t xml:space="preserve"> приклад</w:t>
-      </w:r>
-      <w:r>
-        <w:rPr>
-          <w:rFonts w:ascii="Times New Roman" w:eastAsia="Times New Roman" w:hAnsi="Times New Roman" w:cs="Times New Roman"/>
-          <w:b/>
-          <w:bCs/>
-          <w:color w:val="000000"/>
-          <w:sz w:val="28"/>
-          <w:szCs w:val="28"/>
-          <w:lang w:eastAsia="uk-UA"/>
-        </w:rPr>
-        <w:t>и</w:t>
+        <w:t>Тестові приклади</w:t>
       </w:r>
     </w:p>
     <w:p>
@@ -3994,15 +4030,7 @@
           <w:sz w:val="28"/>
           <w:szCs w:val="28"/>
         </w:rPr>
-        <w:t>-Форда м</w:t>
-      </w:r>
-      <w:r>
-        <w:rPr>
-          <w:color w:val="000000"/>
-          <w:sz w:val="28"/>
-          <w:szCs w:val="28"/>
-        </w:rPr>
-        <w:t xml:space="preserve">аємо такі значення в масиві </w:t>
+        <w:t xml:space="preserve">-Форда маємо такі значення в масиві </w:t>
       </w:r>
       <w:proofErr w:type="spellStart"/>
       <w:r>
@@ -4260,15 +4288,7 @@
           <w:sz w:val="28"/>
           <w:szCs w:val="28"/>
         </w:rPr>
-        <w:t xml:space="preserve"> і маємо результати</w:t>
-      </w:r>
-      <w:r>
-        <w:rPr>
-          <w:color w:val="000000"/>
-          <w:sz w:val="28"/>
-          <w:szCs w:val="28"/>
-        </w:rPr>
-        <w:t>:</w:t>
+        <w:t xml:space="preserve"> і маємо результати:</w:t>
       </w:r>
     </w:p>
     <w:p>
@@ -4341,31 +4361,7 @@
           <w:sz w:val="28"/>
           <w:szCs w:val="28"/>
         </w:rPr>
-        <w:t>Наведено</w:t>
-      </w:r>
-      <w:r>
-        <w:rPr>
-          <w:color w:val="000000"/>
-          <w:sz w:val="28"/>
-          <w:szCs w:val="28"/>
-        </w:rPr>
-        <w:t xml:space="preserve"> результати лише для вершини А, для інших алгоритм також все </w:t>
-      </w:r>
-      <w:r>
-        <w:rPr>
-          <w:color w:val="000000"/>
-          <w:sz w:val="28"/>
-          <w:szCs w:val="28"/>
-        </w:rPr>
-        <w:t xml:space="preserve">коректно </w:t>
-      </w:r>
-      <w:r>
-        <w:rPr>
-          <w:color w:val="000000"/>
-          <w:sz w:val="28"/>
-          <w:szCs w:val="28"/>
-        </w:rPr>
-        <w:t>знаходить.</w:t>
+        <w:t>Наведено результати лише для вершини А, для інших алгоритм також все коректно знаходить.</w:t>
       </w:r>
     </w:p>
     <w:p>
@@ -4622,8 +4618,6 @@
         </w:rPr>
         <w:t>Висновки</w:t>
       </w:r>
-      <w:bookmarkStart w:id="0" w:name="_GoBack"/>
-      <w:bookmarkEnd w:id="0"/>
     </w:p>
     <w:p>
       <w:pPr>
@@ -4852,47 +4846,7 @@
             <w:szCs w:val="28"/>
             <w:lang w:eastAsia="uk-UA"/>
           </w:rPr>
-          <w:t>https://blog.devgenius.io/johnsons-algorithm-visually-explained-188dbd51</w:t>
-        </w:r>
-        <w:r>
-          <w:rPr>
-            <w:rStyle w:val="a5"/>
-            <w:rFonts w:ascii="Times New Roman" w:eastAsia="Times New Roman" w:hAnsi="Times New Roman" w:cs="Times New Roman"/>
-            <w:sz w:val="28"/>
-            <w:szCs w:val="28"/>
-            <w:lang w:eastAsia="uk-UA"/>
-          </w:rPr>
-          <w:t>c</w:t>
-        </w:r>
-        <w:r>
-          <w:rPr>
-            <w:rStyle w:val="a5"/>
-            <w:rFonts w:ascii="Times New Roman" w:eastAsia="Times New Roman" w:hAnsi="Times New Roman" w:cs="Times New Roman"/>
-            <w:sz w:val="28"/>
-            <w:szCs w:val="28"/>
-            <w:lang w:eastAsia="uk-UA"/>
-          </w:rPr>
-          <w:t>e</w:t>
-        </w:r>
-        <w:r>
-          <w:rPr>
-            <w:rStyle w:val="a5"/>
-            <w:rFonts w:ascii="Times New Roman" w:eastAsia="Times New Roman" w:hAnsi="Times New Roman" w:cs="Times New Roman"/>
-            <w:sz w:val="28"/>
-            <w:szCs w:val="28"/>
-            <w:lang w:eastAsia="uk-UA"/>
-          </w:rPr>
-          <w:t>5</w:t>
-        </w:r>
-        <w:r>
-          <w:rPr>
-            <w:rStyle w:val="a5"/>
-            <w:rFonts w:ascii="Times New Roman" w:eastAsia="Times New Roman" w:hAnsi="Times New Roman" w:cs="Times New Roman"/>
-            <w:sz w:val="28"/>
-            <w:szCs w:val="28"/>
-            <w:lang w:eastAsia="uk-UA"/>
-          </w:rPr>
-          <w:t>c</w:t>
+          <w:t>https://blog.devgenius.io/johnsons-algorithm-visually-explained-188dbd51ce5c</w:t>
         </w:r>
       </w:hyperlink>
     </w:p>
@@ -4920,27 +4874,7 @@
             <w:szCs w:val="28"/>
             <w:lang w:eastAsia="uk-UA"/>
           </w:rPr>
-          <w:t>https://blog.devgenius.io/bellman-ford-algorithm-visually-explained-e940b6ed</w:t>
-        </w:r>
-        <w:r>
-          <w:rPr>
-            <w:rStyle w:val="a5"/>
-            <w:rFonts w:ascii="Times New Roman" w:eastAsia="Times New Roman" w:hAnsi="Times New Roman" w:cs="Times New Roman"/>
-            <w:sz w:val="28"/>
-            <w:szCs w:val="28"/>
-            <w:lang w:eastAsia="uk-UA"/>
-          </w:rPr>
-          <w:t>b</w:t>
-        </w:r>
-        <w:r>
-          <w:rPr>
-            <w:rStyle w:val="a5"/>
-            <w:rFonts w:ascii="Times New Roman" w:eastAsia="Times New Roman" w:hAnsi="Times New Roman" w:cs="Times New Roman"/>
-            <w:sz w:val="28"/>
-            <w:szCs w:val="28"/>
-            <w:lang w:eastAsia="uk-UA"/>
-          </w:rPr>
-          <w:t>00a</w:t>
+          <w:t>https://blog.devgenius.io/bellman-ford-algorithm-visually-explained-e940b6edb00a</w:t>
         </w:r>
       </w:hyperlink>
     </w:p>
